--- a/laravel/缓存机制.docx
+++ b/laravel/缓存机制.docx
@@ -70,8 +70,8 @@
       <w:r>
         <w:drawing>
           <wp:inline distT="0" distB="0" distL="114300" distR="114300">
-            <wp:extent cx="5273040" cy="2990850"/>
-            <wp:effectExtent l="0" t="0" r="3810" b="0"/>
+            <wp:extent cx="5273040" cy="3228975"/>
+            <wp:effectExtent l="0" t="0" r="3810" b="9525"/>
             <wp:docPr id="2" name="图片 2"/>
             <wp:cNvGraphicFramePr>
               <a:graphicFrameLocks xmlns:a="http://schemas.openxmlformats.org/drawingml/2006/main" noChangeAspect="1"/>
@@ -94,7 +94,902 @@
                   <pic:spPr>
                     <a:xfrm>
                       <a:off x="0" y="0"/>
-                      <a:ext cx="5273040" cy="2990850"/>
+                      <a:ext cx="5273040" cy="3228975"/>
+                    </a:xfrm>
+                    <a:prstGeom prst="rect">
+                      <a:avLst/>
+                    </a:prstGeom>
+                    <a:noFill/>
+                    <a:ln>
+                      <a:noFill/>
+                    </a:ln>
+                  </pic:spPr>
+                </pic:pic>
+              </a:graphicData>
+            </a:graphic>
+          </wp:inline>
+        </w:drawing>
+      </w:r>
+    </w:p>
+    <w:p/>
+    <w:p>
+      <w:r>
+        <w:drawing>
+          <wp:inline distT="0" distB="0" distL="114300" distR="114300">
+            <wp:extent cx="5272405" cy="3147060"/>
+            <wp:effectExtent l="0" t="0" r="4445" b="15240"/>
+            <wp:docPr id="3" name="图片 1"/>
+            <wp:cNvGraphicFramePr>
+              <a:graphicFrameLocks xmlns:a="http://schemas.openxmlformats.org/drawingml/2006/main" noChangeAspect="1"/>
+            </wp:cNvGraphicFramePr>
+            <a:graphic xmlns:a="http://schemas.openxmlformats.org/drawingml/2006/main">
+              <a:graphicData uri="http://schemas.openxmlformats.org/drawingml/2006/picture">
+                <pic:pic xmlns:pic="http://schemas.openxmlformats.org/drawingml/2006/picture">
+                  <pic:nvPicPr>
+                    <pic:cNvPr id="3" name="图片 1"/>
+                    <pic:cNvPicPr>
+                      <a:picLocks noChangeAspect="1"/>
+                    </pic:cNvPicPr>
+                  </pic:nvPicPr>
+                  <pic:blipFill>
+                    <a:blip r:embed="rId6"/>
+                    <a:stretch>
+                      <a:fillRect/>
+                    </a:stretch>
+                  </pic:blipFill>
+                  <pic:spPr>
+                    <a:xfrm>
+                      <a:off x="0" y="0"/>
+                      <a:ext cx="5272405" cy="3147060"/>
+                    </a:xfrm>
+                    <a:prstGeom prst="rect">
+                      <a:avLst/>
+                    </a:prstGeom>
+                    <a:noFill/>
+                    <a:ln>
+                      <a:noFill/>
+                    </a:ln>
+                  </pic:spPr>
+                </pic:pic>
+              </a:graphicData>
+            </a:graphic>
+          </wp:inline>
+        </w:drawing>
+      </w:r>
+    </w:p>
+    <w:p>
+      <w:r>
+        <w:drawing>
+          <wp:inline distT="0" distB="0" distL="114300" distR="114300">
+            <wp:extent cx="5272405" cy="2215515"/>
+            <wp:effectExtent l="0" t="0" r="4445" b="13335"/>
+            <wp:docPr id="4" name="图片 2"/>
+            <wp:cNvGraphicFramePr>
+              <a:graphicFrameLocks xmlns:a="http://schemas.openxmlformats.org/drawingml/2006/main" noChangeAspect="1"/>
+            </wp:cNvGraphicFramePr>
+            <a:graphic xmlns:a="http://schemas.openxmlformats.org/drawingml/2006/main">
+              <a:graphicData uri="http://schemas.openxmlformats.org/drawingml/2006/picture">
+                <pic:pic xmlns:pic="http://schemas.openxmlformats.org/drawingml/2006/picture">
+                  <pic:nvPicPr>
+                    <pic:cNvPr id="4" name="图片 2"/>
+                    <pic:cNvPicPr>
+                      <a:picLocks noChangeAspect="1"/>
+                    </pic:cNvPicPr>
+                  </pic:nvPicPr>
+                  <pic:blipFill>
+                    <a:blip r:embed="rId7"/>
+                    <a:stretch>
+                      <a:fillRect/>
+                    </a:stretch>
+                  </pic:blipFill>
+                  <pic:spPr>
+                    <a:xfrm>
+                      <a:off x="0" y="0"/>
+                      <a:ext cx="5272405" cy="2215515"/>
+                    </a:xfrm>
+                    <a:prstGeom prst="rect">
+                      <a:avLst/>
+                    </a:prstGeom>
+                    <a:noFill/>
+                    <a:ln>
+                      <a:noFill/>
+                    </a:ln>
+                  </pic:spPr>
+                </pic:pic>
+              </a:graphicData>
+            </a:graphic>
+          </wp:inline>
+        </w:drawing>
+      </w:r>
+    </w:p>
+    <w:p>
+      <w:r>
+        <w:drawing>
+          <wp:inline distT="0" distB="0" distL="114300" distR="114300">
+            <wp:extent cx="5271135" cy="3636010"/>
+            <wp:effectExtent l="0" t="0" r="5715" b="2540"/>
+            <wp:docPr id="5" name="图片 3"/>
+            <wp:cNvGraphicFramePr>
+              <a:graphicFrameLocks xmlns:a="http://schemas.openxmlformats.org/drawingml/2006/main" noChangeAspect="1"/>
+            </wp:cNvGraphicFramePr>
+            <a:graphic xmlns:a="http://schemas.openxmlformats.org/drawingml/2006/main">
+              <a:graphicData uri="http://schemas.openxmlformats.org/drawingml/2006/picture">
+                <pic:pic xmlns:pic="http://schemas.openxmlformats.org/drawingml/2006/picture">
+                  <pic:nvPicPr>
+                    <pic:cNvPr id="5" name="图片 3"/>
+                    <pic:cNvPicPr>
+                      <a:picLocks noChangeAspect="1"/>
+                    </pic:cNvPicPr>
+                  </pic:nvPicPr>
+                  <pic:blipFill>
+                    <a:blip r:embed="rId8"/>
+                    <a:stretch>
+                      <a:fillRect/>
+                    </a:stretch>
+                  </pic:blipFill>
+                  <pic:spPr>
+                    <a:xfrm>
+                      <a:off x="0" y="0"/>
+                      <a:ext cx="5271135" cy="3636010"/>
+                    </a:xfrm>
+                    <a:prstGeom prst="rect">
+                      <a:avLst/>
+                    </a:prstGeom>
+                    <a:noFill/>
+                    <a:ln>
+                      <a:noFill/>
+                    </a:ln>
+                  </pic:spPr>
+                </pic:pic>
+              </a:graphicData>
+            </a:graphic>
+          </wp:inline>
+        </w:drawing>
+      </w:r>
+    </w:p>
+    <w:p/>
+    <w:p>
+      <w:r>
+        <w:drawing>
+          <wp:inline distT="0" distB="0" distL="114300" distR="114300">
+            <wp:extent cx="5269230" cy="864235"/>
+            <wp:effectExtent l="0" t="0" r="7620" b="12065"/>
+            <wp:docPr id="6" name="图片 4"/>
+            <wp:cNvGraphicFramePr>
+              <a:graphicFrameLocks xmlns:a="http://schemas.openxmlformats.org/drawingml/2006/main" noChangeAspect="1"/>
+            </wp:cNvGraphicFramePr>
+            <a:graphic xmlns:a="http://schemas.openxmlformats.org/drawingml/2006/main">
+              <a:graphicData uri="http://schemas.openxmlformats.org/drawingml/2006/picture">
+                <pic:pic xmlns:pic="http://schemas.openxmlformats.org/drawingml/2006/picture">
+                  <pic:nvPicPr>
+                    <pic:cNvPr id="6" name="图片 4"/>
+                    <pic:cNvPicPr>
+                      <a:picLocks noChangeAspect="1"/>
+                    </pic:cNvPicPr>
+                  </pic:nvPicPr>
+                  <pic:blipFill>
+                    <a:blip r:embed="rId9"/>
+                    <a:stretch>
+                      <a:fillRect/>
+                    </a:stretch>
+                  </pic:blipFill>
+                  <pic:spPr>
+                    <a:xfrm>
+                      <a:off x="0" y="0"/>
+                      <a:ext cx="5269230" cy="864235"/>
+                    </a:xfrm>
+                    <a:prstGeom prst="rect">
+                      <a:avLst/>
+                    </a:prstGeom>
+                    <a:noFill/>
+                    <a:ln>
+                      <a:noFill/>
+                    </a:ln>
+                  </pic:spPr>
+                </pic:pic>
+              </a:graphicData>
+            </a:graphic>
+          </wp:inline>
+        </w:drawing>
+      </w:r>
+    </w:p>
+    <w:p>
+      <w:r>
+        <w:drawing>
+          <wp:inline distT="0" distB="0" distL="114300" distR="114300">
+            <wp:extent cx="5271770" cy="1572895"/>
+            <wp:effectExtent l="0" t="0" r="5080" b="8255"/>
+            <wp:docPr id="7" name="图片 5"/>
+            <wp:cNvGraphicFramePr>
+              <a:graphicFrameLocks xmlns:a="http://schemas.openxmlformats.org/drawingml/2006/main" noChangeAspect="1"/>
+            </wp:cNvGraphicFramePr>
+            <a:graphic xmlns:a="http://schemas.openxmlformats.org/drawingml/2006/main">
+              <a:graphicData uri="http://schemas.openxmlformats.org/drawingml/2006/picture">
+                <pic:pic xmlns:pic="http://schemas.openxmlformats.org/drawingml/2006/picture">
+                  <pic:nvPicPr>
+                    <pic:cNvPr id="7" name="图片 5"/>
+                    <pic:cNvPicPr>
+                      <a:picLocks noChangeAspect="1"/>
+                    </pic:cNvPicPr>
+                  </pic:nvPicPr>
+                  <pic:blipFill>
+                    <a:blip r:embed="rId10"/>
+                    <a:stretch>
+                      <a:fillRect/>
+                    </a:stretch>
+                  </pic:blipFill>
+                  <pic:spPr>
+                    <a:xfrm>
+                      <a:off x="0" y="0"/>
+                      <a:ext cx="5271770" cy="1572895"/>
+                    </a:xfrm>
+                    <a:prstGeom prst="rect">
+                      <a:avLst/>
+                    </a:prstGeom>
+                    <a:noFill/>
+                    <a:ln>
+                      <a:noFill/>
+                    </a:ln>
+                  </pic:spPr>
+                </pic:pic>
+              </a:graphicData>
+            </a:graphic>
+          </wp:inline>
+        </w:drawing>
+      </w:r>
+    </w:p>
+    <w:p>
+      <w:r>
+        <w:drawing>
+          <wp:inline distT="0" distB="0" distL="114300" distR="114300">
+            <wp:extent cx="5273675" cy="2106295"/>
+            <wp:effectExtent l="0" t="0" r="3175" b="8255"/>
+            <wp:docPr id="8" name="图片 6"/>
+            <wp:cNvGraphicFramePr>
+              <a:graphicFrameLocks xmlns:a="http://schemas.openxmlformats.org/drawingml/2006/main" noChangeAspect="1"/>
+            </wp:cNvGraphicFramePr>
+            <a:graphic xmlns:a="http://schemas.openxmlformats.org/drawingml/2006/main">
+              <a:graphicData uri="http://schemas.openxmlformats.org/drawingml/2006/picture">
+                <pic:pic xmlns:pic="http://schemas.openxmlformats.org/drawingml/2006/picture">
+                  <pic:nvPicPr>
+                    <pic:cNvPr id="8" name="图片 6"/>
+                    <pic:cNvPicPr>
+                      <a:picLocks noChangeAspect="1"/>
+                    </pic:cNvPicPr>
+                  </pic:nvPicPr>
+                  <pic:blipFill>
+                    <a:blip r:embed="rId11"/>
+                    <a:stretch>
+                      <a:fillRect/>
+                    </a:stretch>
+                  </pic:blipFill>
+                  <pic:spPr>
+                    <a:xfrm>
+                      <a:off x="0" y="0"/>
+                      <a:ext cx="5273675" cy="2106295"/>
+                    </a:xfrm>
+                    <a:prstGeom prst="rect">
+                      <a:avLst/>
+                    </a:prstGeom>
+                    <a:noFill/>
+                    <a:ln>
+                      <a:noFill/>
+                    </a:ln>
+                  </pic:spPr>
+                </pic:pic>
+              </a:graphicData>
+            </a:graphic>
+          </wp:inline>
+        </w:drawing>
+      </w:r>
+    </w:p>
+    <w:p>
+      <w:r>
+        <w:drawing>
+          <wp:inline distT="0" distB="0" distL="114300" distR="114300">
+            <wp:extent cx="5271135" cy="1878330"/>
+            <wp:effectExtent l="0" t="0" r="5715" b="7620"/>
+            <wp:docPr id="9" name="图片 7"/>
+            <wp:cNvGraphicFramePr>
+              <a:graphicFrameLocks xmlns:a="http://schemas.openxmlformats.org/drawingml/2006/main" noChangeAspect="1"/>
+            </wp:cNvGraphicFramePr>
+            <a:graphic xmlns:a="http://schemas.openxmlformats.org/drawingml/2006/main">
+              <a:graphicData uri="http://schemas.openxmlformats.org/drawingml/2006/picture">
+                <pic:pic xmlns:pic="http://schemas.openxmlformats.org/drawingml/2006/picture">
+                  <pic:nvPicPr>
+                    <pic:cNvPr id="9" name="图片 7"/>
+                    <pic:cNvPicPr>
+                      <a:picLocks noChangeAspect="1"/>
+                    </pic:cNvPicPr>
+                  </pic:nvPicPr>
+                  <pic:blipFill>
+                    <a:blip r:embed="rId12"/>
+                    <a:stretch>
+                      <a:fillRect/>
+                    </a:stretch>
+                  </pic:blipFill>
+                  <pic:spPr>
+                    <a:xfrm>
+                      <a:off x="0" y="0"/>
+                      <a:ext cx="5271135" cy="1878330"/>
+                    </a:xfrm>
+                    <a:prstGeom prst="rect">
+                      <a:avLst/>
+                    </a:prstGeom>
+                    <a:noFill/>
+                    <a:ln>
+                      <a:noFill/>
+                    </a:ln>
+                  </pic:spPr>
+                </pic:pic>
+              </a:graphicData>
+            </a:graphic>
+          </wp:inline>
+        </w:drawing>
+      </w:r>
+    </w:p>
+    <w:p/>
+    <w:p>
+      <w:pPr>
+        <w:pStyle w:val="2"/>
+        <w:bidi w:val="0"/>
+        <w:rPr>
+          <w:rFonts w:hint="eastAsia"/>
+          <w:lang w:val="en-US" w:eastAsia="zh-CN"/>
+        </w:rPr>
+      </w:pPr>
+      <w:r>
+        <w:rPr>
+          <w:rFonts w:hint="eastAsia"/>
+          <w:lang w:val="en-US" w:eastAsia="zh-CN"/>
+        </w:rPr>
+        <w:t>获取缓存</w:t>
+      </w:r>
+    </w:p>
+    <w:p>
+      <w:r>
+        <w:drawing>
+          <wp:inline distT="0" distB="0" distL="114300" distR="114300">
+            <wp:extent cx="5272405" cy="2345690"/>
+            <wp:effectExtent l="0" t="0" r="4445" b="16510"/>
+            <wp:docPr id="10" name="图片 8"/>
+            <wp:cNvGraphicFramePr>
+              <a:graphicFrameLocks xmlns:a="http://schemas.openxmlformats.org/drawingml/2006/main" noChangeAspect="1"/>
+            </wp:cNvGraphicFramePr>
+            <a:graphic xmlns:a="http://schemas.openxmlformats.org/drawingml/2006/main">
+              <a:graphicData uri="http://schemas.openxmlformats.org/drawingml/2006/picture">
+                <pic:pic xmlns:pic="http://schemas.openxmlformats.org/drawingml/2006/picture">
+                  <pic:nvPicPr>
+                    <pic:cNvPr id="10" name="图片 8"/>
+                    <pic:cNvPicPr>
+                      <a:picLocks noChangeAspect="1"/>
+                    </pic:cNvPicPr>
+                  </pic:nvPicPr>
+                  <pic:blipFill>
+                    <a:blip r:embed="rId13"/>
+                    <a:stretch>
+                      <a:fillRect/>
+                    </a:stretch>
+                  </pic:blipFill>
+                  <pic:spPr>
+                    <a:xfrm>
+                      <a:off x="0" y="0"/>
+                      <a:ext cx="5272405" cy="2345690"/>
+                    </a:xfrm>
+                    <a:prstGeom prst="rect">
+                      <a:avLst/>
+                    </a:prstGeom>
+                    <a:noFill/>
+                    <a:ln>
+                      <a:noFill/>
+                    </a:ln>
+                  </pic:spPr>
+                </pic:pic>
+              </a:graphicData>
+            </a:graphic>
+          </wp:inline>
+        </w:drawing>
+      </w:r>
+    </w:p>
+    <w:p>
+      <w:pPr>
+        <w:pStyle w:val="2"/>
+        <w:bidi w:val="0"/>
+        <w:rPr>
+          <w:rFonts w:hint="eastAsia"/>
+          <w:lang w:val="en-US" w:eastAsia="zh-CN"/>
+        </w:rPr>
+      </w:pPr>
+      <w:r>
+        <w:rPr>
+          <w:rFonts w:hint="eastAsia"/>
+          <w:lang w:val="en-US" w:eastAsia="zh-CN"/>
+        </w:rPr>
+        <w:t>删除缓存数据</w:t>
+      </w:r>
+    </w:p>
+    <w:p>
+      <w:r>
+        <w:drawing>
+          <wp:inline distT="0" distB="0" distL="114300" distR="114300">
+            <wp:extent cx="5274310" cy="974725"/>
+            <wp:effectExtent l="0" t="0" r="2540" b="15875"/>
+            <wp:docPr id="11" name="图片 9"/>
+            <wp:cNvGraphicFramePr>
+              <a:graphicFrameLocks xmlns:a="http://schemas.openxmlformats.org/drawingml/2006/main" noChangeAspect="1"/>
+            </wp:cNvGraphicFramePr>
+            <a:graphic xmlns:a="http://schemas.openxmlformats.org/drawingml/2006/main">
+              <a:graphicData uri="http://schemas.openxmlformats.org/drawingml/2006/picture">
+                <pic:pic xmlns:pic="http://schemas.openxmlformats.org/drawingml/2006/picture">
+                  <pic:nvPicPr>
+                    <pic:cNvPr id="11" name="图片 9"/>
+                    <pic:cNvPicPr>
+                      <a:picLocks noChangeAspect="1"/>
+                    </pic:cNvPicPr>
+                  </pic:nvPicPr>
+                  <pic:blipFill>
+                    <a:blip r:embed="rId14"/>
+                    <a:stretch>
+                      <a:fillRect/>
+                    </a:stretch>
+                  </pic:blipFill>
+                  <pic:spPr>
+                    <a:xfrm>
+                      <a:off x="0" y="0"/>
+                      <a:ext cx="5274310" cy="974725"/>
+                    </a:xfrm>
+                    <a:prstGeom prst="rect">
+                      <a:avLst/>
+                    </a:prstGeom>
+                    <a:noFill/>
+                    <a:ln>
+                      <a:noFill/>
+                    </a:ln>
+                  </pic:spPr>
+                </pic:pic>
+              </a:graphicData>
+            </a:graphic>
+          </wp:inline>
+        </w:drawing>
+      </w:r>
+    </w:p>
+    <w:p>
+      <w:pPr>
+        <w:rPr>
+          <w:rFonts w:hint="default"/>
+          <w:lang w:val="en-US" w:eastAsia="zh-CN"/>
+        </w:rPr>
+      </w:pPr>
+    </w:p>
+    <w:p>
+      <w:r>
+        <w:drawing>
+          <wp:inline distT="0" distB="0" distL="114300" distR="114300">
+            <wp:extent cx="5269865" cy="2313940"/>
+            <wp:effectExtent l="0" t="0" r="6985" b="10160"/>
+            <wp:docPr id="12" name="图片 10"/>
+            <wp:cNvGraphicFramePr>
+              <a:graphicFrameLocks xmlns:a="http://schemas.openxmlformats.org/drawingml/2006/main" noChangeAspect="1"/>
+            </wp:cNvGraphicFramePr>
+            <a:graphic xmlns:a="http://schemas.openxmlformats.org/drawingml/2006/main">
+              <a:graphicData uri="http://schemas.openxmlformats.org/drawingml/2006/picture">
+                <pic:pic xmlns:pic="http://schemas.openxmlformats.org/drawingml/2006/picture">
+                  <pic:nvPicPr>
+                    <pic:cNvPr id="12" name="图片 10"/>
+                    <pic:cNvPicPr>
+                      <a:picLocks noChangeAspect="1"/>
+                    </pic:cNvPicPr>
+                  </pic:nvPicPr>
+                  <pic:blipFill>
+                    <a:blip r:embed="rId15"/>
+                    <a:stretch>
+                      <a:fillRect/>
+                    </a:stretch>
+                  </pic:blipFill>
+                  <pic:spPr>
+                    <a:xfrm>
+                      <a:off x="0" y="0"/>
+                      <a:ext cx="5269865" cy="2313940"/>
+                    </a:xfrm>
+                    <a:prstGeom prst="rect">
+                      <a:avLst/>
+                    </a:prstGeom>
+                    <a:noFill/>
+                    <a:ln>
+                      <a:noFill/>
+                    </a:ln>
+                  </pic:spPr>
+                </pic:pic>
+              </a:graphicData>
+            </a:graphic>
+          </wp:inline>
+        </w:drawing>
+      </w:r>
+    </w:p>
+    <w:p>
+      <w:pPr>
+        <w:pStyle w:val="2"/>
+        <w:bidi w:val="0"/>
+        <w:rPr>
+          <w:rFonts w:hint="eastAsia"/>
+          <w:lang w:val="en-US" w:eastAsia="zh-CN"/>
+        </w:rPr>
+      </w:pPr>
+      <w:r>
+        <w:rPr>
+          <w:rFonts w:hint="eastAsia"/>
+          <w:lang w:val="en-US" w:eastAsia="zh-CN"/>
+        </w:rPr>
+        <w:t>缓存数值的增加减少</w:t>
+      </w:r>
+    </w:p>
+    <w:p>
+      <w:r>
+        <w:drawing>
+          <wp:inline distT="0" distB="0" distL="114300" distR="114300">
+            <wp:extent cx="5273040" cy="3363595"/>
+            <wp:effectExtent l="0" t="0" r="3810" b="8255"/>
+            <wp:docPr id="13" name="图片 11"/>
+            <wp:cNvGraphicFramePr>
+              <a:graphicFrameLocks xmlns:a="http://schemas.openxmlformats.org/drawingml/2006/main" noChangeAspect="1"/>
+            </wp:cNvGraphicFramePr>
+            <a:graphic xmlns:a="http://schemas.openxmlformats.org/drawingml/2006/main">
+              <a:graphicData uri="http://schemas.openxmlformats.org/drawingml/2006/picture">
+                <pic:pic xmlns:pic="http://schemas.openxmlformats.org/drawingml/2006/picture">
+                  <pic:nvPicPr>
+                    <pic:cNvPr id="13" name="图片 11"/>
+                    <pic:cNvPicPr>
+                      <a:picLocks noChangeAspect="1"/>
+                    </pic:cNvPicPr>
+                  </pic:nvPicPr>
+                  <pic:blipFill>
+                    <a:blip r:embed="rId16"/>
+                    <a:stretch>
+                      <a:fillRect/>
+                    </a:stretch>
+                  </pic:blipFill>
+                  <pic:spPr>
+                    <a:xfrm>
+                      <a:off x="0" y="0"/>
+                      <a:ext cx="5273040" cy="3363595"/>
+                    </a:xfrm>
+                    <a:prstGeom prst="rect">
+                      <a:avLst/>
+                    </a:prstGeom>
+                    <a:noFill/>
+                    <a:ln>
+                      <a:noFill/>
+                    </a:ln>
+                  </pic:spPr>
+                </pic:pic>
+              </a:graphicData>
+            </a:graphic>
+          </wp:inline>
+        </w:drawing>
+      </w:r>
+    </w:p>
+    <w:p>
+      <w:r>
+        <w:drawing>
+          <wp:inline distT="0" distB="0" distL="114300" distR="114300">
+            <wp:extent cx="5271135" cy="525780"/>
+            <wp:effectExtent l="0" t="0" r="5715" b="7620"/>
+            <wp:docPr id="14" name="图片 12"/>
+            <wp:cNvGraphicFramePr>
+              <a:graphicFrameLocks xmlns:a="http://schemas.openxmlformats.org/drawingml/2006/main" noChangeAspect="1"/>
+            </wp:cNvGraphicFramePr>
+            <a:graphic xmlns:a="http://schemas.openxmlformats.org/drawingml/2006/main">
+              <a:graphicData uri="http://schemas.openxmlformats.org/drawingml/2006/picture">
+                <pic:pic xmlns:pic="http://schemas.openxmlformats.org/drawingml/2006/picture">
+                  <pic:nvPicPr>
+                    <pic:cNvPr id="14" name="图片 12"/>
+                    <pic:cNvPicPr>
+                      <a:picLocks noChangeAspect="1"/>
+                    </pic:cNvPicPr>
+                  </pic:nvPicPr>
+                  <pic:blipFill>
+                    <a:blip r:embed="rId17"/>
+                    <a:stretch>
+                      <a:fillRect/>
+                    </a:stretch>
+                  </pic:blipFill>
+                  <pic:spPr>
+                    <a:xfrm>
+                      <a:off x="0" y="0"/>
+                      <a:ext cx="5271135" cy="525780"/>
+                    </a:xfrm>
+                    <a:prstGeom prst="rect">
+                      <a:avLst/>
+                    </a:prstGeom>
+                    <a:noFill/>
+                    <a:ln>
+                      <a:noFill/>
+                    </a:ln>
+                  </pic:spPr>
+                </pic:pic>
+              </a:graphicData>
+            </a:graphic>
+          </wp:inline>
+        </w:drawing>
+      </w:r>
+    </w:p>
+    <w:p>
+      <w:pPr>
+        <w:pStyle w:val="2"/>
+        <w:bidi w:val="0"/>
+        <w:rPr>
+          <w:rFonts w:hint="eastAsia"/>
+          <w:lang w:val="en-US" w:eastAsia="zh-CN"/>
+        </w:rPr>
+      </w:pPr>
+      <w:r>
+        <w:rPr>
+          <w:rFonts w:hint="eastAsia"/>
+          <w:lang w:val="en-US" w:eastAsia="zh-CN"/>
+        </w:rPr>
+        <w:t>获取并存储</w:t>
+      </w:r>
+    </w:p>
+    <w:p>
+      <w:r>
+        <w:drawing>
+          <wp:inline distT="0" distB="0" distL="114300" distR="114300">
+            <wp:extent cx="5271135" cy="1506220"/>
+            <wp:effectExtent l="0" t="0" r="5715" b="17780"/>
+            <wp:docPr id="15" name="图片 13"/>
+            <wp:cNvGraphicFramePr>
+              <a:graphicFrameLocks xmlns:a="http://schemas.openxmlformats.org/drawingml/2006/main" noChangeAspect="1"/>
+            </wp:cNvGraphicFramePr>
+            <a:graphic xmlns:a="http://schemas.openxmlformats.org/drawingml/2006/main">
+              <a:graphicData uri="http://schemas.openxmlformats.org/drawingml/2006/picture">
+                <pic:pic xmlns:pic="http://schemas.openxmlformats.org/drawingml/2006/picture">
+                  <pic:nvPicPr>
+                    <pic:cNvPr id="15" name="图片 13"/>
+                    <pic:cNvPicPr>
+                      <a:picLocks noChangeAspect="1"/>
+                    </pic:cNvPicPr>
+                  </pic:nvPicPr>
+                  <pic:blipFill>
+                    <a:blip r:embed="rId18"/>
+                    <a:stretch>
+                      <a:fillRect/>
+                    </a:stretch>
+                  </pic:blipFill>
+                  <pic:spPr>
+                    <a:xfrm>
+                      <a:off x="0" y="0"/>
+                      <a:ext cx="5271135" cy="1506220"/>
+                    </a:xfrm>
+                    <a:prstGeom prst="rect">
+                      <a:avLst/>
+                    </a:prstGeom>
+                    <a:noFill/>
+                    <a:ln>
+                      <a:noFill/>
+                    </a:ln>
+                  </pic:spPr>
+                </pic:pic>
+              </a:graphicData>
+            </a:graphic>
+          </wp:inline>
+        </w:drawing>
+      </w:r>
+    </w:p>
+    <w:p>
+      <w:r>
+        <w:drawing>
+          <wp:inline distT="0" distB="0" distL="114300" distR="114300">
+            <wp:extent cx="5210175" cy="762000"/>
+            <wp:effectExtent l="0" t="0" r="9525" b="0"/>
+            <wp:docPr id="16" name="图片 14"/>
+            <wp:cNvGraphicFramePr>
+              <a:graphicFrameLocks xmlns:a="http://schemas.openxmlformats.org/drawingml/2006/main" noChangeAspect="1"/>
+            </wp:cNvGraphicFramePr>
+            <a:graphic xmlns:a="http://schemas.openxmlformats.org/drawingml/2006/main">
+              <a:graphicData uri="http://schemas.openxmlformats.org/drawingml/2006/picture">
+                <pic:pic xmlns:pic="http://schemas.openxmlformats.org/drawingml/2006/picture">
+                  <pic:nvPicPr>
+                    <pic:cNvPr id="16" name="图片 14"/>
+                    <pic:cNvPicPr>
+                      <a:picLocks noChangeAspect="1"/>
+                    </pic:cNvPicPr>
+                  </pic:nvPicPr>
+                  <pic:blipFill>
+                    <a:blip r:embed="rId19"/>
+                    <a:stretch>
+                      <a:fillRect/>
+                    </a:stretch>
+                  </pic:blipFill>
+                  <pic:spPr>
+                    <a:xfrm>
+                      <a:off x="0" y="0"/>
+                      <a:ext cx="5210175" cy="762000"/>
+                    </a:xfrm>
+                    <a:prstGeom prst="rect">
+                      <a:avLst/>
+                    </a:prstGeom>
+                    <a:noFill/>
+                    <a:ln>
+                      <a:noFill/>
+                    </a:ln>
+                  </pic:spPr>
+                </pic:pic>
+              </a:graphicData>
+            </a:graphic>
+          </wp:inline>
+        </w:drawing>
+      </w:r>
+    </w:p>
+    <w:p>
+      <w:r>
+        <w:drawing>
+          <wp:inline distT="0" distB="0" distL="114300" distR="114300">
+            <wp:extent cx="4962525" cy="904875"/>
+            <wp:effectExtent l="0" t="0" r="9525" b="9525"/>
+            <wp:docPr id="17" name="图片 15"/>
+            <wp:cNvGraphicFramePr>
+              <a:graphicFrameLocks xmlns:a="http://schemas.openxmlformats.org/drawingml/2006/main" noChangeAspect="1"/>
+            </wp:cNvGraphicFramePr>
+            <a:graphic xmlns:a="http://schemas.openxmlformats.org/drawingml/2006/main">
+              <a:graphicData uri="http://schemas.openxmlformats.org/drawingml/2006/picture">
+                <pic:pic xmlns:pic="http://schemas.openxmlformats.org/drawingml/2006/picture">
+                  <pic:nvPicPr>
+                    <pic:cNvPr id="17" name="图片 15"/>
+                    <pic:cNvPicPr>
+                      <a:picLocks noChangeAspect="1"/>
+                    </pic:cNvPicPr>
+                  </pic:nvPicPr>
+                  <pic:blipFill>
+                    <a:blip r:embed="rId20"/>
+                    <a:stretch>
+                      <a:fillRect/>
+                    </a:stretch>
+                  </pic:blipFill>
+                  <pic:spPr>
+                    <a:xfrm>
+                      <a:off x="0" y="0"/>
+                      <a:ext cx="4962525" cy="904875"/>
+                    </a:xfrm>
+                    <a:prstGeom prst="rect">
+                      <a:avLst/>
+                    </a:prstGeom>
+                    <a:noFill/>
+                    <a:ln>
+                      <a:noFill/>
+                    </a:ln>
+                  </pic:spPr>
+                </pic:pic>
+              </a:graphicData>
+            </a:graphic>
+          </wp:inline>
+        </w:drawing>
+      </w:r>
+    </w:p>
+    <w:p>
+      <w:r>
+        <w:drawing>
+          <wp:inline distT="0" distB="0" distL="114300" distR="114300">
+            <wp:extent cx="5269230" cy="1283335"/>
+            <wp:effectExtent l="0" t="0" r="7620" b="12065"/>
+            <wp:docPr id="18" name="图片 16"/>
+            <wp:cNvGraphicFramePr>
+              <a:graphicFrameLocks xmlns:a="http://schemas.openxmlformats.org/drawingml/2006/main" noChangeAspect="1"/>
+            </wp:cNvGraphicFramePr>
+            <a:graphic xmlns:a="http://schemas.openxmlformats.org/drawingml/2006/main">
+              <a:graphicData uri="http://schemas.openxmlformats.org/drawingml/2006/picture">
+                <pic:pic xmlns:pic="http://schemas.openxmlformats.org/drawingml/2006/picture">
+                  <pic:nvPicPr>
+                    <pic:cNvPr id="18" name="图片 16"/>
+                    <pic:cNvPicPr>
+                      <a:picLocks noChangeAspect="1"/>
+                    </pic:cNvPicPr>
+                  </pic:nvPicPr>
+                  <pic:blipFill>
+                    <a:blip r:embed="rId21"/>
+                    <a:stretch>
+                      <a:fillRect/>
+                    </a:stretch>
+                  </pic:blipFill>
+                  <pic:spPr>
+                    <a:xfrm>
+                      <a:off x="0" y="0"/>
+                      <a:ext cx="5269230" cy="1283335"/>
+                    </a:xfrm>
+                    <a:prstGeom prst="rect">
+                      <a:avLst/>
+                    </a:prstGeom>
+                    <a:noFill/>
+                    <a:ln>
+                      <a:noFill/>
+                    </a:ln>
+                  </pic:spPr>
+                </pic:pic>
+              </a:graphicData>
+            </a:graphic>
+          </wp:inline>
+        </w:drawing>
+      </w:r>
+    </w:p>
+    <w:p>
+      <w:r>
+        <w:drawing>
+          <wp:inline distT="0" distB="0" distL="114300" distR="114300">
+            <wp:extent cx="5271770" cy="2729230"/>
+            <wp:effectExtent l="0" t="0" r="5080" b="13970"/>
+            <wp:docPr id="19" name="图片 17"/>
+            <wp:cNvGraphicFramePr>
+              <a:graphicFrameLocks xmlns:a="http://schemas.openxmlformats.org/drawingml/2006/main" noChangeAspect="1"/>
+            </wp:cNvGraphicFramePr>
+            <a:graphic xmlns:a="http://schemas.openxmlformats.org/drawingml/2006/main">
+              <a:graphicData uri="http://schemas.openxmlformats.org/drawingml/2006/picture">
+                <pic:pic xmlns:pic="http://schemas.openxmlformats.org/drawingml/2006/picture">
+                  <pic:nvPicPr>
+                    <pic:cNvPr id="19" name="图片 17"/>
+                    <pic:cNvPicPr>
+                      <a:picLocks noChangeAspect="1"/>
+                    </pic:cNvPicPr>
+                  </pic:nvPicPr>
+                  <pic:blipFill>
+                    <a:blip r:embed="rId22"/>
+                    <a:stretch>
+                      <a:fillRect/>
+                    </a:stretch>
+                  </pic:blipFill>
+                  <pic:spPr>
+                    <a:xfrm>
+                      <a:off x="0" y="0"/>
+                      <a:ext cx="5271770" cy="2729230"/>
+                    </a:xfrm>
+                    <a:prstGeom prst="rect">
+                      <a:avLst/>
+                    </a:prstGeom>
+                    <a:noFill/>
+                    <a:ln>
+                      <a:noFill/>
+                    </a:ln>
+                  </pic:spPr>
+                </pic:pic>
+              </a:graphicData>
+            </a:graphic>
+          </wp:inline>
+        </w:drawing>
+      </w:r>
+    </w:p>
+    <w:p>
+      <w:pPr>
+        <w:rPr>
+          <w:rFonts w:hint="default"/>
+          <w:lang w:val="en-US" w:eastAsia="zh-CN"/>
+        </w:rPr>
+      </w:pPr>
+      <w:r>
+        <w:drawing>
+          <wp:inline distT="0" distB="0" distL="114300" distR="114300">
+            <wp:extent cx="5268595" cy="1896745"/>
+            <wp:effectExtent l="0" t="0" r="8255" b="8255"/>
+            <wp:docPr id="20" name="图片 18"/>
+            <wp:cNvGraphicFramePr>
+              <a:graphicFrameLocks xmlns:a="http://schemas.openxmlformats.org/drawingml/2006/main" noChangeAspect="1"/>
+            </wp:cNvGraphicFramePr>
+            <a:graphic xmlns:a="http://schemas.openxmlformats.org/drawingml/2006/main">
+              <a:graphicData uri="http://schemas.openxmlformats.org/drawingml/2006/picture">
+                <pic:pic xmlns:pic="http://schemas.openxmlformats.org/drawingml/2006/picture">
+                  <pic:nvPicPr>
+                    <pic:cNvPr id="20" name="图片 18"/>
+                    <pic:cNvPicPr>
+                      <a:picLocks noChangeAspect="1"/>
+                    </pic:cNvPicPr>
+                  </pic:nvPicPr>
+                  <pic:blipFill>
+                    <a:blip r:embed="rId23"/>
+                    <a:stretch>
+                      <a:fillRect/>
+                    </a:stretch>
+                  </pic:blipFill>
+                  <pic:spPr>
+                    <a:xfrm>
+                      <a:off x="0" y="0"/>
+                      <a:ext cx="5268595" cy="1896745"/>
                     </a:xfrm>
                     <a:prstGeom prst="rect">
                       <a:avLst/>
